--- a/第一小组学生新版学生手册 认识自己部分v1.docx
+++ b/第一小组学生新版学生手册 认识自己部分v1.docx
@@ -21,7 +21,6 @@
     <w:p>
       <w:pPr>
         <w:rPr>
-          <w:rFonts w:hint="eastAsia"/>
           <w:sz w:val="36"/>
           <w:szCs w:val="36"/>
         </w:rPr>
@@ -160,7 +159,7 @@
                     <pic:cNvPicPr/>
                   </pic:nvPicPr>
                   <pic:blipFill>
-                    <a:blip r:embed="rId5">
+                    <a:blip r:embed="rId7">
                       <a:extLst>
                         <a:ext uri="{28A0092B-C50C-407E-A947-70E740481C1C}">
                           <a14:useLocalDpi xmlns:a14="http://schemas.microsoft.com/office/drawing/2010/main" val="0"/>
@@ -231,7 +230,6 @@
     <w:p>
       <w:pPr>
         <w:rPr>
-          <w:rFonts w:hint="eastAsia"/>
           <w:sz w:val="36"/>
           <w:szCs w:val="36"/>
         </w:rPr>
@@ -256,7 +254,6 @@
     <w:p>
       <w:pPr>
         <w:rPr>
-          <w:rFonts w:hint="eastAsia"/>
           <w:sz w:val="36"/>
           <w:szCs w:val="36"/>
         </w:rPr>
@@ -273,7 +270,6 @@
     <w:p>
       <w:pPr>
         <w:rPr>
-          <w:rFonts w:hint="eastAsia"/>
           <w:sz w:val="36"/>
           <w:szCs w:val="36"/>
         </w:rPr>
@@ -309,7 +305,7 @@
                     <pic:cNvPicPr/>
                   </pic:nvPicPr>
                   <pic:blipFill>
-                    <a:blip r:embed="rId6">
+                    <a:blip r:embed="rId8">
                       <a:extLst>
                         <a:ext uri="{28A0092B-C50C-407E-A947-70E740481C1C}">
                           <a14:useLocalDpi xmlns:a14="http://schemas.microsoft.com/office/drawing/2010/main" val="0"/>
@@ -345,7 +341,6 @@
     <w:p>
       <w:pPr>
         <w:rPr>
-          <w:rFonts w:hint="eastAsia"/>
           <w:sz w:val="36"/>
           <w:szCs w:val="36"/>
         </w:rPr>
@@ -394,16 +389,14 @@
     <w:p>
       <w:pPr>
         <w:rPr>
-          <w:rFonts w:hint="eastAsia"/>
-          <w:sz w:val="36"/>
-          <w:szCs w:val="36"/>
-        </w:rPr>
-      </w:pPr>
-    </w:p>
-    <w:p>
-      <w:pPr>
-        <w:rPr>
-          <w:rFonts w:hint="eastAsia"/>
+          <w:sz w:val="36"/>
+          <w:szCs w:val="36"/>
+        </w:rPr>
+      </w:pPr>
+    </w:p>
+    <w:p>
+      <w:pPr>
+        <w:rPr>
           <w:sz w:val="36"/>
           <w:szCs w:val="36"/>
         </w:rPr>
@@ -428,7 +421,6 @@
     <w:p>
       <w:pPr>
         <w:rPr>
-          <w:rFonts w:hint="eastAsia"/>
           <w:sz w:val="36"/>
           <w:szCs w:val="36"/>
         </w:rPr>
@@ -486,7 +478,7 @@
                     <pic:cNvPicPr/>
                   </pic:nvPicPr>
                   <pic:blipFill>
-                    <a:blip r:embed="rId7">
+                    <a:blip r:embed="rId9">
                       <a:extLst>
                         <a:ext uri="{28A0092B-C50C-407E-A947-70E740481C1C}">
                           <a14:useLocalDpi xmlns:a14="http://schemas.microsoft.com/office/drawing/2010/main" val="0"/>
@@ -522,11 +514,348 @@
       </w:pPr>
       <w:r>
         <w:rPr>
+          <w:rFonts w:hint="eastAsia"/>
+          <w:sz w:val="36"/>
+          <w:szCs w:val="36"/>
+        </w:rPr>
+        <w:lastRenderedPageBreak/>
+        <w:t>大师点评―――殷建松</w:t>
+      </w:r>
+    </w:p>
+    <w:p>
+      <w:pPr>
+        <w:rPr>
+          <w:sz w:val="36"/>
+          <w:szCs w:val="36"/>
+        </w:rPr>
+      </w:pPr>
+    </w:p>
+    <w:p>
+      <w:pPr>
+        <w:rPr>
+          <w:rFonts w:hint="eastAsia"/>
+          <w:sz w:val="36"/>
+          <w:szCs w:val="36"/>
+        </w:rPr>
+      </w:pPr>
+      <w:r>
+        <w:rPr>
+          <w:rFonts w:hint="eastAsia"/>
+          <w:sz w:val="36"/>
+          <w:szCs w:val="36"/>
+        </w:rPr>
+        <w:t>直面大师</w:t>
+      </w:r>
+    </w:p>
+    <w:p>
+      <w:pPr>
+        <w:rPr>
+          <w:rFonts w:hint="eastAsia"/>
+          <w:sz w:val="36"/>
+          <w:szCs w:val="36"/>
+        </w:rPr>
+      </w:pPr>
+      <w:r>
+        <w:rPr>
+          <w:rFonts w:hint="eastAsia"/>
+          <w:sz w:val="36"/>
+          <w:szCs w:val="36"/>
+        </w:rPr>
+        <w:t>讲述个人成功经历</w:t>
+      </w:r>
+    </w:p>
+    <w:p>
+      <w:pPr>
+        <w:rPr>
+          <w:rFonts w:hint="eastAsia"/>
+          <w:sz w:val="36"/>
+          <w:szCs w:val="36"/>
+        </w:rPr>
+      </w:pPr>
+    </w:p>
+    <w:p>
+      <w:pPr>
+        <w:rPr>
+          <w:rFonts w:hint="eastAsia"/>
+          <w:sz w:val="36"/>
+          <w:szCs w:val="36"/>
+        </w:rPr>
+      </w:pPr>
+      <w:r>
+        <w:rPr>
+          <w:rFonts w:hint="eastAsia"/>
+          <w:sz w:val="36"/>
+          <w:szCs w:val="36"/>
+        </w:rPr>
+        <w:t>现场分析</w:t>
+      </w:r>
+    </w:p>
+    <w:p>
+      <w:pPr>
+        <w:rPr>
+          <w:rFonts w:hint="eastAsia"/>
+          <w:sz w:val="36"/>
+          <w:szCs w:val="36"/>
+        </w:rPr>
+      </w:pPr>
+      <w:r>
+        <w:rPr>
+          <w:rFonts w:hint="eastAsia"/>
+          <w:sz w:val="36"/>
+          <w:szCs w:val="36"/>
+        </w:rPr>
+        <w:t>针对２－３位同学的测试结果进行点评</w:t>
+      </w:r>
+    </w:p>
+    <w:p>
+      <w:pPr>
+        <w:rPr>
+          <w:rFonts w:hint="eastAsia"/>
+          <w:sz w:val="36"/>
+          <w:szCs w:val="36"/>
+        </w:rPr>
+      </w:pPr>
+      <w:r>
+        <w:rPr>
+          <w:rFonts w:hint="eastAsia"/>
+          <w:sz w:val="36"/>
+          <w:szCs w:val="36"/>
+        </w:rPr>
+        <w:t>有没有志愿者</w:t>
+      </w:r>
+    </w:p>
+    <w:p>
+      <w:pPr>
+        <w:rPr>
+          <w:rFonts w:hint="eastAsia"/>
+          <w:sz w:val="36"/>
+          <w:szCs w:val="36"/>
+        </w:rPr>
+      </w:pPr>
+    </w:p>
+    <w:p>
+      <w:pPr>
+        <w:rPr>
+          <w:sz w:val="36"/>
+          <w:szCs w:val="36"/>
+        </w:rPr>
+      </w:pPr>
+      <w:r>
+        <w:rPr>
+          <w:rFonts w:hint="eastAsia"/>
+          <w:sz w:val="36"/>
+          <w:szCs w:val="36"/>
+        </w:rPr>
+        <w:t>大师荐书</w:t>
+      </w:r>
+    </w:p>
+    <w:p>
+      <w:pPr>
+        <w:rPr>
+          <w:rFonts w:hint="eastAsia"/>
+          <w:sz w:val="36"/>
+          <w:szCs w:val="36"/>
+        </w:rPr>
+      </w:pPr>
+    </w:p>
+    <w:p>
+      <w:pPr>
+        <w:rPr>
+          <w:sz w:val="36"/>
+          <w:szCs w:val="36"/>
+        </w:rPr>
+      </w:pPr>
+      <w:r>
+        <w:rPr>
           <w:noProof/>
           <w:sz w:val="36"/>
           <w:szCs w:val="36"/>
         </w:rPr>
-        <w:lastRenderedPageBreak/>
+        <w:drawing>
+          <wp:inline distT="0" distB="0" distL="0" distR="0">
+            <wp:extent cx="2166953" cy="3067072"/>
+            <wp:effectExtent l="0" t="0" r="5080" b="0"/>
+            <wp:docPr id="6" name="图片 6"/>
+            <wp:cNvGraphicFramePr>
+              <a:graphicFrameLocks xmlns:a="http://schemas.openxmlformats.org/drawingml/2006/main" noChangeAspect="1"/>
+            </wp:cNvGraphicFramePr>
+            <a:graphic xmlns:a="http://schemas.openxmlformats.org/drawingml/2006/main">
+              <a:graphicData uri="http://schemas.openxmlformats.org/drawingml/2006/picture">
+                <pic:pic xmlns:pic="http://schemas.openxmlformats.org/drawingml/2006/picture">
+                  <pic:nvPicPr>
+                    <pic:cNvPr id="6" name="首先打破一切常规.png"/>
+                    <pic:cNvPicPr/>
+                  </pic:nvPicPr>
+                  <pic:blipFill>
+                    <a:blip r:embed="rId10">
+                      <a:extLst>
+                        <a:ext uri="{28A0092B-C50C-407E-A947-70E740481C1C}">
+                          <a14:useLocalDpi xmlns:a14="http://schemas.microsoft.com/office/drawing/2010/main" val="0"/>
+                        </a:ext>
+                      </a:extLst>
+                    </a:blip>
+                    <a:stretch>
+                      <a:fillRect/>
+                    </a:stretch>
+                  </pic:blipFill>
+                  <pic:spPr>
+                    <a:xfrm>
+                      <a:off x="0" y="0"/>
+                      <a:ext cx="2166953" cy="3067072"/>
+                    </a:xfrm>
+                    <a:prstGeom prst="rect">
+                      <a:avLst/>
+                    </a:prstGeom>
+                  </pic:spPr>
+                </pic:pic>
+              </a:graphicData>
+            </a:graphic>
+          </wp:inline>
+        </w:drawing>
+      </w:r>
+      <w:r>
+        <w:rPr>
+          <w:noProof/>
+          <w:sz w:val="36"/>
+          <w:szCs w:val="36"/>
+        </w:rPr>
+        <w:drawing>
+          <wp:inline distT="0" distB="0" distL="0" distR="0">
+            <wp:extent cx="1947863" cy="2828290"/>
+            <wp:effectExtent l="0" t="0" r="0" b="0"/>
+            <wp:docPr id="7" name="图片 7"/>
+            <wp:cNvGraphicFramePr>
+              <a:graphicFrameLocks xmlns:a="http://schemas.openxmlformats.org/drawingml/2006/main" noChangeAspect="1"/>
+            </wp:cNvGraphicFramePr>
+            <a:graphic xmlns:a="http://schemas.openxmlformats.org/drawingml/2006/main">
+              <a:graphicData uri="http://schemas.openxmlformats.org/drawingml/2006/picture">
+                <pic:pic xmlns:pic="http://schemas.openxmlformats.org/drawingml/2006/picture">
+                  <pic:nvPicPr>
+                    <pic:cNvPr id="7" name="现在发现你的优势.png"/>
+                    <pic:cNvPicPr/>
+                  </pic:nvPicPr>
+                  <pic:blipFill>
+                    <a:blip r:embed="rId11" cstate="print">
+                      <a:extLst>
+                        <a:ext uri="{28A0092B-C50C-407E-A947-70E740481C1C}">
+                          <a14:useLocalDpi xmlns:a14="http://schemas.microsoft.com/office/drawing/2010/main" val="0"/>
+                        </a:ext>
+                      </a:extLst>
+                    </a:blip>
+                    <a:stretch>
+                      <a:fillRect/>
+                    </a:stretch>
+                  </pic:blipFill>
+                  <pic:spPr>
+                    <a:xfrm>
+                      <a:off x="0" y="0"/>
+                      <a:ext cx="1957600" cy="2842427"/>
+                    </a:xfrm>
+                    <a:prstGeom prst="rect">
+                      <a:avLst/>
+                    </a:prstGeom>
+                  </pic:spPr>
+                </pic:pic>
+              </a:graphicData>
+            </a:graphic>
+          </wp:inline>
+        </w:drawing>
+      </w:r>
+    </w:p>
+    <w:p>
+      <w:pPr>
+        <w:rPr>
+          <w:sz w:val="36"/>
+          <w:szCs w:val="36"/>
+        </w:rPr>
+      </w:pPr>
+    </w:p>
+    <w:p>
+      <w:pPr>
+        <w:rPr>
+          <w:sz w:val="36"/>
+          <w:szCs w:val="36"/>
+        </w:rPr>
+      </w:pPr>
+    </w:p>
+    <w:p>
+      <w:pPr>
+        <w:rPr>
+          <w:sz w:val="36"/>
+          <w:szCs w:val="36"/>
+        </w:rPr>
+      </w:pPr>
+    </w:p>
+    <w:p>
+      <w:pPr>
+        <w:rPr>
+          <w:rFonts w:hint="eastAsia"/>
+          <w:sz w:val="36"/>
+          <w:szCs w:val="36"/>
+        </w:rPr>
+      </w:pPr>
+    </w:p>
+    <w:p>
+      <w:pPr>
+        <w:rPr>
+          <w:sz w:val="36"/>
+          <w:szCs w:val="36"/>
+        </w:rPr>
+      </w:pPr>
+    </w:p>
+    <w:p>
+      <w:pPr>
+        <w:rPr>
+          <w:sz w:val="36"/>
+          <w:szCs w:val="36"/>
+        </w:rPr>
+      </w:pPr>
+    </w:p>
+    <w:p>
+      <w:pPr>
+        <w:rPr>
+          <w:sz w:val="36"/>
+          <w:szCs w:val="36"/>
+        </w:rPr>
+      </w:pPr>
+    </w:p>
+    <w:p>
+      <w:pPr>
+        <w:rPr>
+          <w:sz w:val="36"/>
+          <w:szCs w:val="36"/>
+        </w:rPr>
+      </w:pPr>
+    </w:p>
+    <w:p>
+      <w:pPr>
+        <w:rPr>
+          <w:sz w:val="36"/>
+          <w:szCs w:val="36"/>
+        </w:rPr>
+      </w:pPr>
+    </w:p>
+    <w:p>
+      <w:pPr>
+        <w:rPr>
+          <w:sz w:val="36"/>
+          <w:szCs w:val="36"/>
+        </w:rPr>
+      </w:pPr>
+    </w:p>
+    <w:p>
+      <w:pPr>
+        <w:rPr>
+          <w:sz w:val="36"/>
+          <w:szCs w:val="36"/>
+        </w:rPr>
+      </w:pPr>
+      <w:r>
+        <w:rPr>
+          <w:noProof/>
+          <w:sz w:val="36"/>
+          <w:szCs w:val="36"/>
+        </w:rPr>
         <w:drawing>
           <wp:inline distT="0" distB="0" distL="0" distR="0">
             <wp:extent cx="1228734" cy="1009657"/>
@@ -543,7 +872,7 @@
                     <pic:cNvPicPr/>
                   </pic:nvPicPr>
                   <pic:blipFill>
-                    <a:blip r:embed="rId8">
+                    <a:blip r:embed="rId12">
                       <a:extLst>
                         <a:ext uri="{28A0092B-C50C-407E-A947-70E740481C1C}">
                           <a14:useLocalDpi xmlns:a14="http://schemas.microsoft.com/office/drawing/2010/main" val="0"/>
@@ -660,16 +989,14 @@
     <w:p>
       <w:pPr>
         <w:rPr>
-          <w:rFonts w:hint="eastAsia"/>
-          <w:sz w:val="36"/>
-          <w:szCs w:val="36"/>
-        </w:rPr>
-      </w:pPr>
-    </w:p>
-    <w:p>
-      <w:pPr>
-        <w:rPr>
-          <w:rFonts w:hint="eastAsia"/>
+          <w:sz w:val="36"/>
+          <w:szCs w:val="36"/>
+        </w:rPr>
+      </w:pPr>
+    </w:p>
+    <w:p>
+      <w:pPr>
+        <w:rPr>
           <w:sz w:val="36"/>
           <w:szCs w:val="36"/>
         </w:rPr>
@@ -717,7 +1044,6 @@
     <w:p>
       <w:pPr>
         <w:rPr>
-          <w:rFonts w:hint="eastAsia"/>
           <w:sz w:val="36"/>
           <w:szCs w:val="36"/>
         </w:rPr>
@@ -774,13 +1100,44 @@
     <w:p>
       <w:pPr>
         <w:rPr>
+          <w:rFonts w:ascii="微软雅黑" w:eastAsia="微软雅黑" w:hAnsi="微软雅黑" w:cs="宋体"/>
+          <w:color w:val="333333"/>
+          <w:kern w:val="0"/>
+          <w:sz w:val="24"/>
+          <w:szCs w:val="24"/>
+        </w:rPr>
+      </w:pPr>
+    </w:p>
+    <w:p>
+      <w:pPr>
+        <w:rPr>
+          <w:rFonts w:ascii="微软雅黑" w:eastAsia="微软雅黑" w:hAnsi="微软雅黑" w:cs="宋体"/>
+          <w:color w:val="333333"/>
+          <w:kern w:val="0"/>
+          <w:sz w:val="24"/>
+          <w:szCs w:val="24"/>
+        </w:rPr>
+      </w:pPr>
+      <w:r>
+        <w:rPr>
+          <w:rFonts w:ascii="微软雅黑" w:eastAsia="微软雅黑" w:hAnsi="微软雅黑" w:cs="宋体"/>
+          <w:color w:val="333333"/>
+          <w:kern w:val="0"/>
+          <w:sz w:val="24"/>
+          <w:szCs w:val="24"/>
+        </w:rPr>
+        <w:t xml:space="preserve">1 </w:t>
+      </w:r>
+      <w:r>
+        <w:rPr>
           <w:rFonts w:ascii="微软雅黑" w:eastAsia="微软雅黑" w:hAnsi="微软雅黑" w:cs="宋体" w:hint="eastAsia"/>
           <w:color w:val="333333"/>
           <w:kern w:val="0"/>
           <w:sz w:val="24"/>
           <w:szCs w:val="24"/>
         </w:rPr>
-      </w:pPr>
+        <w:t>基本信息</w:t>
+      </w:r>
     </w:p>
     <w:p>
       <w:pPr>
@@ -794,14 +1151,26 @@
       </w:pPr>
       <w:r>
         <w:rPr>
+          <w:rFonts w:ascii="微软雅黑" w:eastAsia="微软雅黑" w:hAnsi="微软雅黑" w:cs="宋体" w:hint="eastAsia"/>
+          <w:color w:val="333333"/>
+          <w:kern w:val="0"/>
+          <w:sz w:val="24"/>
+          <w:szCs w:val="24"/>
+        </w:rPr>
+        <w:lastRenderedPageBreak/>
+        <w:t>2教育经历</w:t>
+      </w:r>
+    </w:p>
+    <w:p>
+      <w:pPr>
+        <w:rPr>
           <w:rFonts w:ascii="微软雅黑" w:eastAsia="微软雅黑" w:hAnsi="微软雅黑" w:cs="宋体"/>
           <w:color w:val="333333"/>
           <w:kern w:val="0"/>
           <w:sz w:val="24"/>
           <w:szCs w:val="24"/>
         </w:rPr>
-        <w:t xml:space="preserve">1 </w:t>
-      </w:r>
+      </w:pPr>
       <w:r>
         <w:rPr>
           <w:rFonts w:ascii="微软雅黑" w:eastAsia="微软雅黑" w:hAnsi="微软雅黑" w:cs="宋体" w:hint="eastAsia"/>
@@ -810,17 +1179,14 @@
           <w:sz w:val="24"/>
           <w:szCs w:val="24"/>
         </w:rPr>
-        <w:t>基本信息</w:t>
-      </w:r>
-    </w:p>
-    <w:p>
-      <w:pPr>
-        <w:rPr>
-          <w:rFonts w:ascii="微软雅黑" w:eastAsia="微软雅黑" w:hAnsi="微软雅黑" w:cs="宋体"/>
-          <w:color w:val="333333"/>
-          <w:kern w:val="0"/>
-          <w:sz w:val="24"/>
-          <w:szCs w:val="24"/>
+        <w:t>3工作经历</w:t>
+      </w:r>
+    </w:p>
+    <w:p>
+      <w:pPr>
+        <w:rPr>
+          <w:sz w:val="36"/>
+          <w:szCs w:val="36"/>
         </w:rPr>
       </w:pPr>
       <w:r>
@@ -831,46 +1197,6 @@
           <w:sz w:val="24"/>
           <w:szCs w:val="24"/>
         </w:rPr>
-        <w:t>2教育经历</w:t>
-      </w:r>
-    </w:p>
-    <w:p>
-      <w:pPr>
-        <w:rPr>
-          <w:rFonts w:ascii="微软雅黑" w:eastAsia="微软雅黑" w:hAnsi="微软雅黑" w:cs="宋体"/>
-          <w:color w:val="333333"/>
-          <w:kern w:val="0"/>
-          <w:sz w:val="24"/>
-          <w:szCs w:val="24"/>
-        </w:rPr>
-      </w:pPr>
-      <w:r>
-        <w:rPr>
-          <w:rFonts w:ascii="微软雅黑" w:eastAsia="微软雅黑" w:hAnsi="微软雅黑" w:cs="宋体" w:hint="eastAsia"/>
-          <w:color w:val="333333"/>
-          <w:kern w:val="0"/>
-          <w:sz w:val="24"/>
-          <w:szCs w:val="24"/>
-        </w:rPr>
-        <w:t>3工作经历</w:t>
-      </w:r>
-    </w:p>
-    <w:p>
-      <w:pPr>
-        <w:rPr>
-          <w:rFonts w:hint="eastAsia"/>
-          <w:sz w:val="36"/>
-          <w:szCs w:val="36"/>
-        </w:rPr>
-      </w:pPr>
-      <w:r>
-        <w:rPr>
-          <w:rFonts w:ascii="微软雅黑" w:eastAsia="微软雅黑" w:hAnsi="微软雅黑" w:cs="宋体" w:hint="eastAsia"/>
-          <w:color w:val="333333"/>
-          <w:kern w:val="0"/>
-          <w:sz w:val="24"/>
-          <w:szCs w:val="24"/>
-        </w:rPr>
         <w:t>4重点工作经历</w:t>
       </w:r>
     </w:p>
@@ -980,18 +1306,16 @@
     <w:p>
       <w:pPr>
         <w:rPr>
-          <w:rFonts w:hint="eastAsia"/>
-          <w:sz w:val="36"/>
-          <w:szCs w:val="36"/>
-        </w:rPr>
-      </w:pPr>
-      <w:r>
-        <w:rPr>
-          <w:rFonts w:hint="eastAsia"/>
-          <w:sz w:val="36"/>
-          <w:szCs w:val="36"/>
-        </w:rPr>
-        <w:lastRenderedPageBreak/>
+          <w:sz w:val="36"/>
+          <w:szCs w:val="36"/>
+        </w:rPr>
+      </w:pPr>
+      <w:r>
+        <w:rPr>
+          <w:rFonts w:hint="eastAsia"/>
+          <w:sz w:val="36"/>
+          <w:szCs w:val="36"/>
+        </w:rPr>
         <w:t>你要认识的人</w:t>
       </w:r>
       <w:r>
@@ -1006,7 +1330,6 @@
     <w:p>
       <w:pPr>
         <w:rPr>
-          <w:rFonts w:hint="eastAsia"/>
           <w:sz w:val="36"/>
           <w:szCs w:val="36"/>
         </w:rPr>
@@ -1039,7 +1362,6 @@
     <w:p>
       <w:pPr>
         <w:rPr>
-          <w:rFonts w:hint="eastAsia"/>
           <w:sz w:val="36"/>
           <w:szCs w:val="36"/>
         </w:rPr>
@@ -1116,7 +1438,7 @@
           <w:szCs w:val="36"/>
         </w:rPr>
       </w:pPr>
-      <w:hyperlink r:id="rId9" w:history="1">
+      <w:hyperlink r:id="rId13" w:history="1">
         <w:r>
           <w:rPr>
             <w:rStyle w:val="a4"/>
@@ -1138,7 +1460,6 @@
     <w:p>
       <w:pPr>
         <w:rPr>
-          <w:rFonts w:hint="eastAsia"/>
           <w:sz w:val="36"/>
           <w:szCs w:val="36"/>
         </w:rPr>
@@ -1157,6 +1478,7 @@
           <w:sz w:val="36"/>
           <w:szCs w:val="36"/>
         </w:rPr>
+        <w:lastRenderedPageBreak/>
         <w:drawing>
           <wp:inline distT="0" distB="0" distL="0" distR="0">
             <wp:extent cx="5274310" cy="4436110"/>
@@ -1173,7 +1495,7 @@
                     <pic:cNvPicPr/>
                   </pic:nvPicPr>
                   <pic:blipFill>
-                    <a:blip r:embed="rId10" cstate="print">
+                    <a:blip r:embed="rId14" cstate="print">
                       <a:extLst>
                         <a:ext uri="{28A0092B-C50C-407E-A947-70E740481C1C}">
                           <a14:useLocalDpi xmlns:a14="http://schemas.microsoft.com/office/drawing/2010/main" val="0"/>
@@ -1203,16 +1525,14 @@
     <w:p>
       <w:pPr>
         <w:rPr>
-          <w:rFonts w:hint="eastAsia"/>
-          <w:sz w:val="36"/>
-          <w:szCs w:val="36"/>
-        </w:rPr>
-      </w:pPr>
-    </w:p>
-    <w:p>
-      <w:pPr>
-        <w:rPr>
-          <w:rFonts w:hint="eastAsia"/>
+          <w:sz w:val="36"/>
+          <w:szCs w:val="36"/>
+        </w:rPr>
+      </w:pPr>
+    </w:p>
+    <w:p>
+      <w:pPr>
+        <w:rPr>
           <w:sz w:val="36"/>
           <w:szCs w:val="36"/>
         </w:rPr>
@@ -1229,7 +1549,6 @@
     <w:p>
       <w:pPr>
         <w:rPr>
-          <w:rFonts w:hint="eastAsia"/>
           <w:sz w:val="36"/>
           <w:szCs w:val="36"/>
         </w:rPr>
@@ -1242,16 +1561,97 @@
         </w:rPr>
         <w:t xml:space="preserve">　　　</w:t>
       </w:r>
+      <w:r>
+        <w:rPr>
+          <w:rFonts w:hint="eastAsia"/>
+          <w:sz w:val="36"/>
+          <w:szCs w:val="36"/>
+        </w:rPr>
+        <w:t>想要认识他嘛？</w:t>
+      </w:r>
+    </w:p>
+    <w:p>
+      <w:pPr>
+        <w:rPr>
+          <w:sz w:val="36"/>
+          <w:szCs w:val="36"/>
+        </w:rPr>
+      </w:pPr>
+    </w:p>
+    <w:p>
+      <w:pPr>
+        <w:rPr>
+          <w:sz w:val="36"/>
+          <w:szCs w:val="36"/>
+        </w:rPr>
+      </w:pPr>
+    </w:p>
+    <w:p>
+      <w:pPr>
+        <w:rPr>
+          <w:sz w:val="36"/>
+          <w:szCs w:val="36"/>
+        </w:rPr>
+      </w:pPr>
+    </w:p>
+    <w:p>
+      <w:pPr>
+        <w:rPr>
+          <w:sz w:val="36"/>
+          <w:szCs w:val="36"/>
+        </w:rPr>
+      </w:pPr>
+    </w:p>
+    <w:p>
+      <w:pPr>
+        <w:rPr>
+          <w:sz w:val="36"/>
+          <w:szCs w:val="36"/>
+        </w:rPr>
+      </w:pPr>
+    </w:p>
+    <w:p>
+      <w:pPr>
+        <w:rPr>
+          <w:sz w:val="36"/>
+          <w:szCs w:val="36"/>
+        </w:rPr>
+      </w:pPr>
+    </w:p>
+    <w:p>
+      <w:pPr>
+        <w:rPr>
+          <w:sz w:val="36"/>
+          <w:szCs w:val="36"/>
+        </w:rPr>
+      </w:pPr>
+    </w:p>
+    <w:p>
+      <w:pPr>
+        <w:rPr>
+          <w:sz w:val="36"/>
+          <w:szCs w:val="36"/>
+        </w:rPr>
+      </w:pPr>
+    </w:p>
+    <w:p>
+      <w:pPr>
+        <w:rPr>
+          <w:sz w:val="36"/>
+          <w:szCs w:val="36"/>
+        </w:rPr>
+      </w:pPr>
       <w:bookmarkStart w:id="0" w:name="_GoBack"/>
       <w:bookmarkEnd w:id="0"/>
-      <w:r>
-        <w:rPr>
-          <w:rFonts w:hint="eastAsia"/>
-          <w:sz w:val="36"/>
-          <w:szCs w:val="36"/>
-        </w:rPr>
-        <w:t>想要认识他嘛？</w:t>
-      </w:r>
+    </w:p>
+    <w:p>
+      <w:pPr>
+        <w:rPr>
+          <w:rFonts w:hint="eastAsia"/>
+          <w:sz w:val="36"/>
+          <w:szCs w:val="36"/>
+        </w:rPr>
+      </w:pPr>
     </w:p>
     <w:sectPr>
       <w:pgSz w:w="11906" w:h="16838"/>
@@ -1261,6 +1661,44 @@
     </w:sectPr>
   </w:body>
 </w:document>
+</file>
+
+<file path=word/endnotes.xml><?xml version="1.0" encoding="utf-8"?>
+<w:endnotes xmlns:wpc="http://schemas.microsoft.com/office/word/2010/wordprocessingCanvas" xmlns:cx="http://schemas.microsoft.com/office/drawing/2014/chartex" xmlns:cx1="http://schemas.microsoft.com/office/drawing/2015/9/8/chartex" xmlns:cx2="http://schemas.microsoft.com/office/drawing/2015/10/21/chartex" xmlns:cx3="http://schemas.microsoft.com/office/drawing/2016/5/9/chartex" xmlns:cx4="http://schemas.microsoft.com/office/drawing/2016/5/10/chartex" xmlns:cx5="http://schemas.microsoft.com/office/drawing/2016/5/11/chartex" xmlns:cx6="http://schemas.microsoft.com/office/drawing/2016/5/12/chartex" xmlns:cx7="http://schemas.microsoft.com/office/drawing/2016/5/13/chartex" xmlns:cx8="http://schemas.microsoft.com/office/drawing/2016/5/14/chartex" xmlns:mc="http://schemas.openxmlformats.org/markup-compatibility/2006" xmlns:aink="http://schemas.microsoft.com/office/drawing/2016/ink" xmlns:am3d="http://schemas.microsoft.com/office/drawing/2017/model3d" xmlns:o="urn:schemas-microsoft-com:office:office" xmlns:r="http://schemas.openxmlformats.org/officeDocument/2006/relationships" xmlns:m="http://schemas.openxmlformats.org/officeDocument/2006/math" xmlns:v="urn:schemas-microsoft-com:vml" xmlns:wp14="http://schemas.microsoft.com/office/word/2010/wordprocessingDrawing" xmlns:wp="http://schemas.openxmlformats.org/drawingml/2006/wordprocessingDrawing" xmlns:w10="urn:schemas-microsoft-com:office:word" xmlns:w="http://schemas.openxmlformats.org/wordprocessingml/2006/main" xmlns:w14="http://schemas.microsoft.com/office/word/2010/wordml" xmlns:w15="http://schemas.microsoft.com/office/word/2012/wordml" xmlns:w16cid="http://schemas.microsoft.com/office/word/2016/wordml/cid" xmlns:w16se="http://schemas.microsoft.com/office/word/2015/wordml/symex" xmlns:wpg="http://schemas.microsoft.com/office/word/2010/wordprocessingGroup" xmlns:wpi="http://schemas.microsoft.com/office/word/2010/wordprocessingInk" xmlns:wne="http://schemas.microsoft.com/office/word/2006/wordml" xmlns:wps="http://schemas.microsoft.com/office/word/2010/wordprocessingShape" mc:Ignorable="w14 w15 w16se w16cid wp14">
+  <w:endnote w:type="separator" w:id="-1">
+    <w:p>
+      <w:r>
+        <w:separator/>
+      </w:r>
+    </w:p>
+  </w:endnote>
+  <w:endnote w:type="continuationSeparator" w:id="0">
+    <w:p>
+      <w:r>
+        <w:continuationSeparator/>
+      </w:r>
+    </w:p>
+  </w:endnote>
+</w:endnotes>
+</file>
+
+<file path=word/footnotes.xml><?xml version="1.0" encoding="utf-8"?>
+<w:footnotes xmlns:wpc="http://schemas.microsoft.com/office/word/2010/wordprocessingCanvas" xmlns:cx="http://schemas.microsoft.com/office/drawing/2014/chartex" xmlns:cx1="http://schemas.microsoft.com/office/drawing/2015/9/8/chartex" xmlns:cx2="http://schemas.microsoft.com/office/drawing/2015/10/21/chartex" xmlns:cx3="http://schemas.microsoft.com/office/drawing/2016/5/9/chartex" xmlns:cx4="http://schemas.microsoft.com/office/drawing/2016/5/10/chartex" xmlns:cx5="http://schemas.microsoft.com/office/drawing/2016/5/11/chartex" xmlns:cx6="http://schemas.microsoft.com/office/drawing/2016/5/12/chartex" xmlns:cx7="http://schemas.microsoft.com/office/drawing/2016/5/13/chartex" xmlns:cx8="http://schemas.microsoft.com/office/drawing/2016/5/14/chartex" xmlns:mc="http://schemas.openxmlformats.org/markup-compatibility/2006" xmlns:aink="http://schemas.microsoft.com/office/drawing/2016/ink" xmlns:am3d="http://schemas.microsoft.com/office/drawing/2017/model3d" xmlns:o="urn:schemas-microsoft-com:office:office" xmlns:r="http://schemas.openxmlformats.org/officeDocument/2006/relationships" xmlns:m="http://schemas.openxmlformats.org/officeDocument/2006/math" xmlns:v="urn:schemas-microsoft-com:vml" xmlns:wp14="http://schemas.microsoft.com/office/word/2010/wordprocessingDrawing" xmlns:wp="http://schemas.openxmlformats.org/drawingml/2006/wordprocessingDrawing" xmlns:w10="urn:schemas-microsoft-com:office:word" xmlns:w="http://schemas.openxmlformats.org/wordprocessingml/2006/main" xmlns:w14="http://schemas.microsoft.com/office/word/2010/wordml" xmlns:w15="http://schemas.microsoft.com/office/word/2012/wordml" xmlns:w16cid="http://schemas.microsoft.com/office/word/2016/wordml/cid" xmlns:w16se="http://schemas.microsoft.com/office/word/2015/wordml/symex" xmlns:wpg="http://schemas.microsoft.com/office/word/2010/wordprocessingGroup" xmlns:wpi="http://schemas.microsoft.com/office/word/2010/wordprocessingInk" xmlns:wne="http://schemas.microsoft.com/office/word/2006/wordml" xmlns:wps="http://schemas.microsoft.com/office/word/2010/wordprocessingShape" mc:Ignorable="w14 w15 w16se w16cid wp14">
+  <w:footnote w:type="separator" w:id="-1">
+    <w:p>
+      <w:r>
+        <w:separator/>
+      </w:r>
+    </w:p>
+  </w:footnote>
+  <w:footnote w:type="continuationSeparator" w:id="0">
+    <w:p>
+      <w:r>
+        <w:continuationSeparator/>
+      </w:r>
+    </w:p>
+  </w:footnote>
+</w:footnotes>
 </file>
 
 <file path=word/numbering.xml><?xml version="1.0" encoding="utf-8"?>
@@ -1645,7 +2083,7 @@
     <w:lsdException w:name="Table Web 2" w:semiHidden="1" w:unhideWhenUsed="1"/>
     <w:lsdException w:name="Table Web 3" w:semiHidden="1" w:unhideWhenUsed="1"/>
     <w:lsdException w:name="Balloon Text" w:semiHidden="1" w:unhideWhenUsed="1"/>
-    <w:lsdException w:name="Table Grid" w:semiHidden="1" w:uiPriority="59" w:unhideWhenUsed="1"/>
+    <w:lsdException w:name="Table Grid" w:uiPriority="59"/>
     <w:lsdException w:name="Table Theme" w:semiHidden="1" w:unhideWhenUsed="1"/>
     <w:lsdException w:name="Placeholder Text" w:semiHidden="1"/>
     <w:lsdException w:name="No Spacing" w:uiPriority="1" w:qFormat="1"/>
@@ -1987,6 +2425,71 @@
       <w:shd w:val="clear" w:color="auto" w:fill="E6E6E6"/>
     </w:rPr>
   </w:style>
+  <w:style w:type="paragraph" w:styleId="a6">
+    <w:name w:val="header"/>
+    <w:basedOn w:val="a"/>
+    <w:link w:val="a7"/>
+    <w:uiPriority w:val="99"/>
+    <w:unhideWhenUsed/>
+    <w:rsid w:val="00CD050D"/>
+    <w:pPr>
+      <w:pBdr>
+        <w:bottom w:val="single" w:sz="6" w:space="1" w:color="auto"/>
+      </w:pBdr>
+      <w:tabs>
+        <w:tab w:val="center" w:pos="4153"/>
+        <w:tab w:val="right" w:pos="8306"/>
+      </w:tabs>
+      <w:snapToGrid w:val="0"/>
+      <w:jc w:val="center"/>
+    </w:pPr>
+    <w:rPr>
+      <w:sz w:val="18"/>
+      <w:szCs w:val="18"/>
+    </w:rPr>
+  </w:style>
+  <w:style w:type="character" w:customStyle="1" w:styleId="a7">
+    <w:name w:val="页眉 字符"/>
+    <w:basedOn w:val="a0"/>
+    <w:link w:val="a6"/>
+    <w:uiPriority w:val="99"/>
+    <w:rsid w:val="00CD050D"/>
+    <w:rPr>
+      <w:sz w:val="18"/>
+      <w:szCs w:val="18"/>
+    </w:rPr>
+  </w:style>
+  <w:style w:type="paragraph" w:styleId="a8">
+    <w:name w:val="footer"/>
+    <w:basedOn w:val="a"/>
+    <w:link w:val="a9"/>
+    <w:uiPriority w:val="99"/>
+    <w:unhideWhenUsed/>
+    <w:rsid w:val="00CD050D"/>
+    <w:pPr>
+      <w:tabs>
+        <w:tab w:val="center" w:pos="4153"/>
+        <w:tab w:val="right" w:pos="8306"/>
+      </w:tabs>
+      <w:snapToGrid w:val="0"/>
+      <w:jc w:val="left"/>
+    </w:pPr>
+    <w:rPr>
+      <w:sz w:val="18"/>
+      <w:szCs w:val="18"/>
+    </w:rPr>
+  </w:style>
+  <w:style w:type="character" w:customStyle="1" w:styleId="a9">
+    <w:name w:val="页脚 字符"/>
+    <w:basedOn w:val="a0"/>
+    <w:link w:val="a8"/>
+    <w:uiPriority w:val="99"/>
+    <w:rsid w:val="00CD050D"/>
+    <w:rPr>
+      <w:sz w:val="18"/>
+      <w:szCs w:val="18"/>
+    </w:rPr>
+  </w:style>
 </w:styles>
 </file>
 

--- a/第一小组学生新版学生手册 认识自己部分v1.docx
+++ b/第一小组学生新版学生手册 认识自己部分v1.docx
@@ -533,7 +533,6 @@
     <w:p>
       <w:pPr>
         <w:rPr>
-          <w:rFonts w:hint="eastAsia"/>
           <w:sz w:val="36"/>
           <w:szCs w:val="36"/>
         </w:rPr>
@@ -550,7 +549,6 @@
     <w:p>
       <w:pPr>
         <w:rPr>
-          <w:rFonts w:hint="eastAsia"/>
           <w:sz w:val="36"/>
           <w:szCs w:val="36"/>
         </w:rPr>
@@ -567,16 +565,14 @@
     <w:p>
       <w:pPr>
         <w:rPr>
-          <w:rFonts w:hint="eastAsia"/>
-          <w:sz w:val="36"/>
-          <w:szCs w:val="36"/>
-        </w:rPr>
-      </w:pPr>
-    </w:p>
-    <w:p>
-      <w:pPr>
-        <w:rPr>
-          <w:rFonts w:hint="eastAsia"/>
+          <w:sz w:val="36"/>
+          <w:szCs w:val="36"/>
+        </w:rPr>
+      </w:pPr>
+    </w:p>
+    <w:p>
+      <w:pPr>
+        <w:rPr>
           <w:sz w:val="36"/>
           <w:szCs w:val="36"/>
         </w:rPr>
@@ -593,7 +589,6 @@
     <w:p>
       <w:pPr>
         <w:rPr>
-          <w:rFonts w:hint="eastAsia"/>
           <w:sz w:val="36"/>
           <w:szCs w:val="36"/>
         </w:rPr>
@@ -610,7 +605,6 @@
     <w:p>
       <w:pPr>
         <w:rPr>
-          <w:rFonts w:hint="eastAsia"/>
           <w:sz w:val="36"/>
           <w:szCs w:val="36"/>
         </w:rPr>
@@ -627,7 +621,6 @@
     <w:p>
       <w:pPr>
         <w:rPr>
-          <w:rFonts w:hint="eastAsia"/>
           <w:sz w:val="36"/>
           <w:szCs w:val="36"/>
         </w:rPr>
@@ -652,7 +645,6 @@
     <w:p>
       <w:pPr>
         <w:rPr>
-          <w:rFonts w:hint="eastAsia"/>
           <w:sz w:val="36"/>
           <w:szCs w:val="36"/>
         </w:rPr>
@@ -789,7 +781,6 @@
     <w:p>
       <w:pPr>
         <w:rPr>
-          <w:rFonts w:hint="eastAsia"/>
           <w:sz w:val="36"/>
           <w:szCs w:val="36"/>
         </w:rPr>
@@ -1641,17 +1632,567 @@
           <w:szCs w:val="36"/>
         </w:rPr>
       </w:pPr>
+      <w:r>
+        <w:rPr>
+          <w:rFonts w:hint="eastAsia"/>
+          <w:sz w:val="36"/>
+          <w:szCs w:val="36"/>
+        </w:rPr>
+        <w:lastRenderedPageBreak/>
+        <w:t xml:space="preserve">Github </w:t>
+      </w:r>
+      <w:r>
+        <w:rPr>
+          <w:rFonts w:hint="eastAsia"/>
+          <w:sz w:val="36"/>
+          <w:szCs w:val="36"/>
+        </w:rPr>
+        <w:t>应用及配套工具</w:t>
+      </w:r>
+    </w:p>
+    <w:p>
+      <w:pPr>
+        <w:rPr>
+          <w:rFonts w:ascii="Arial" w:hAnsi="Arial" w:cs="Arial"/>
+          <w:color w:val="333333"/>
+          <w:szCs w:val="21"/>
+          <w:shd w:val="clear" w:color="auto" w:fill="FFFFFF"/>
+        </w:rPr>
+      </w:pPr>
+    </w:p>
+    <w:p>
+      <w:pPr>
+        <w:rPr>
+          <w:rFonts w:ascii="Arial" w:hAnsi="Arial" w:cs="Arial"/>
+          <w:color w:val="333333"/>
+          <w:szCs w:val="21"/>
+          <w:shd w:val="clear" w:color="auto" w:fill="FFFFFF"/>
+        </w:rPr>
+      </w:pPr>
+      <w:r>
+        <w:rPr>
+          <w:rFonts w:ascii="Arial" w:hAnsi="Arial" w:cs="Arial" w:hint="eastAsia"/>
+          <w:color w:val="333333"/>
+          <w:szCs w:val="21"/>
+          <w:shd w:val="clear" w:color="auto" w:fill="FFFFFF"/>
+        </w:rPr>
+        <w:t>网址</w:t>
+      </w:r>
+      <w:r>
+        <w:rPr>
+          <w:rFonts w:ascii="Arial" w:hAnsi="Arial" w:cs="Arial" w:hint="eastAsia"/>
+          <w:color w:val="333333"/>
+          <w:szCs w:val="21"/>
+          <w:shd w:val="clear" w:color="auto" w:fill="FFFFFF"/>
+        </w:rPr>
+        <w:t>:</w:t>
+      </w:r>
+      <w:r>
+        <w:rPr>
+          <w:rFonts w:ascii="Arial" w:hAnsi="Arial" w:cs="Arial"/>
+          <w:color w:val="333333"/>
+          <w:szCs w:val="21"/>
+          <w:shd w:val="clear" w:color="auto" w:fill="FFFFFF"/>
+        </w:rPr>
+        <w:t>github.com</w:t>
+      </w:r>
+    </w:p>
+    <w:p>
+      <w:pPr>
+        <w:rPr>
+          <w:rFonts w:ascii="Arial" w:hAnsi="Arial" w:cs="Arial" w:hint="eastAsia"/>
+          <w:color w:val="333333"/>
+          <w:szCs w:val="21"/>
+          <w:shd w:val="clear" w:color="auto" w:fill="FFFFFF"/>
+        </w:rPr>
+      </w:pPr>
+    </w:p>
+    <w:p>
+      <w:pPr>
+        <w:rPr>
+          <w:rFonts w:ascii="Arial" w:hAnsi="Arial" w:cs="Arial"/>
+          <w:color w:val="333333"/>
+          <w:szCs w:val="21"/>
+          <w:shd w:val="clear" w:color="auto" w:fill="FFFFFF"/>
+        </w:rPr>
+      </w:pPr>
+      <w:r>
+        <w:rPr>
+          <w:rFonts w:ascii="Arial" w:hAnsi="Arial" w:cs="Arial" w:hint="eastAsia"/>
+          <w:color w:val="333333"/>
+          <w:szCs w:val="21"/>
+          <w:shd w:val="clear" w:color="auto" w:fill="FFFFFF"/>
+        </w:rPr>
+        <w:t>什么是</w:t>
+      </w:r>
+      <w:r>
+        <w:rPr>
+          <w:rFonts w:ascii="Arial" w:hAnsi="Arial" w:cs="Arial" w:hint="eastAsia"/>
+          <w:color w:val="333333"/>
+          <w:szCs w:val="21"/>
+          <w:shd w:val="clear" w:color="auto" w:fill="FFFFFF"/>
+        </w:rPr>
+        <w:t>git hub</w:t>
+      </w:r>
+    </w:p>
+    <w:p>
+      <w:pPr>
+        <w:rPr>
+          <w:rFonts w:ascii="Arial" w:hAnsi="Arial" w:cs="Arial" w:hint="eastAsia"/>
+          <w:color w:val="333333"/>
+          <w:szCs w:val="21"/>
+          <w:shd w:val="clear" w:color="auto" w:fill="FFFFFF"/>
+        </w:rPr>
+      </w:pPr>
+    </w:p>
+    <w:p>
+      <w:pPr>
+        <w:rPr>
+          <w:rFonts w:ascii="Arial" w:hAnsi="Arial" w:cs="Arial"/>
+          <w:color w:val="333333"/>
+          <w:szCs w:val="21"/>
+          <w:shd w:val="clear" w:color="auto" w:fill="FFFFFF"/>
+        </w:rPr>
+      </w:pPr>
+      <w:r>
+        <w:rPr>
+          <w:rFonts w:ascii="Arial" w:hAnsi="Arial" w:cs="Arial"/>
+          <w:color w:val="333333"/>
+          <w:szCs w:val="21"/>
+          <w:shd w:val="clear" w:color="auto" w:fill="FFFFFF"/>
+        </w:rPr>
+        <w:t>gitHub</w:t>
+      </w:r>
+      <w:r>
+        <w:rPr>
+          <w:rFonts w:ascii="Arial" w:hAnsi="Arial" w:cs="Arial"/>
+          <w:color w:val="333333"/>
+          <w:szCs w:val="21"/>
+          <w:shd w:val="clear" w:color="auto" w:fill="FFFFFF"/>
+        </w:rPr>
+        <w:t>是一个面向开源及私有</w:t>
+      </w:r>
+      <w:hyperlink r:id="rId15" w:tgtFrame="_blank" w:history="1">
+        <w:r>
+          <w:rPr>
+            <w:rStyle w:val="a4"/>
+            <w:rFonts w:ascii="Arial" w:hAnsi="Arial" w:cs="Arial"/>
+            <w:color w:val="136EC2"/>
+            <w:szCs w:val="21"/>
+            <w:shd w:val="clear" w:color="auto" w:fill="FFFFFF"/>
+          </w:rPr>
+          <w:t>软件</w:t>
+        </w:r>
+      </w:hyperlink>
+      <w:r>
+        <w:rPr>
+          <w:rFonts w:ascii="Arial" w:hAnsi="Arial" w:cs="Arial"/>
+          <w:color w:val="333333"/>
+          <w:szCs w:val="21"/>
+          <w:shd w:val="clear" w:color="auto" w:fill="FFFFFF"/>
+        </w:rPr>
+        <w:t>项目的托管平台</w:t>
+      </w:r>
+      <w:r>
+        <w:rPr>
+          <w:rFonts w:ascii="Arial" w:hAnsi="Arial" w:cs="Arial" w:hint="eastAsia"/>
+          <w:color w:val="333333"/>
+          <w:szCs w:val="21"/>
+          <w:shd w:val="clear" w:color="auto" w:fill="FFFFFF"/>
+        </w:rPr>
+        <w:t>----</w:t>
+      </w:r>
+      <w:r>
+        <w:rPr>
+          <w:rFonts w:ascii="Arial" w:hAnsi="Arial" w:cs="Arial" w:hint="eastAsia"/>
+          <w:color w:val="333333"/>
+          <w:szCs w:val="21"/>
+          <w:shd w:val="clear" w:color="auto" w:fill="FFFFFF"/>
+        </w:rPr>
+        <w:t>百度百科</w:t>
+      </w:r>
+    </w:p>
+    <w:p>
+      <w:pPr>
+        <w:rPr>
+          <w:rFonts w:ascii="Arial" w:hAnsi="Arial" w:cs="Arial"/>
+          <w:color w:val="333333"/>
+          <w:szCs w:val="21"/>
+          <w:shd w:val="clear" w:color="auto" w:fill="FFFFFF"/>
+        </w:rPr>
+      </w:pPr>
+    </w:p>
+    <w:p>
+      <w:pPr>
+        <w:rPr>
+          <w:rFonts w:ascii="Arial" w:hAnsi="Arial" w:cs="Arial"/>
+          <w:color w:val="333333"/>
+          <w:szCs w:val="21"/>
+          <w:shd w:val="clear" w:color="auto" w:fill="FFFFFF"/>
+        </w:rPr>
+      </w:pPr>
+    </w:p>
+    <w:p>
+      <w:pPr>
+        <w:rPr>
+          <w:rFonts w:ascii="Arial" w:hAnsi="Arial" w:cs="Arial"/>
+          <w:color w:val="333333"/>
+          <w:szCs w:val="21"/>
+          <w:shd w:val="clear" w:color="auto" w:fill="FFFFFF"/>
+        </w:rPr>
+      </w:pPr>
+      <w:r>
+        <w:rPr>
+          <w:rFonts w:ascii="Arial" w:hAnsi="Arial" w:cs="Arial" w:hint="eastAsia"/>
+          <w:color w:val="333333"/>
+          <w:szCs w:val="21"/>
+          <w:shd w:val="clear" w:color="auto" w:fill="FFFFFF"/>
+        </w:rPr>
+        <w:t>使用指南</w:t>
+      </w:r>
+    </w:p>
+    <w:p>
+      <w:pPr>
+        <w:rPr>
+          <w:rFonts w:ascii="Arial" w:hAnsi="Arial" w:cs="Arial"/>
+          <w:color w:val="333333"/>
+          <w:szCs w:val="21"/>
+          <w:shd w:val="clear" w:color="auto" w:fill="FFFFFF"/>
+        </w:rPr>
+      </w:pPr>
+    </w:p>
+    <w:p>
+      <w:pPr>
+        <w:rPr>
+          <w:rFonts w:ascii="Arial" w:hAnsi="Arial" w:cs="Arial"/>
+          <w:color w:val="333333"/>
+          <w:szCs w:val="21"/>
+          <w:shd w:val="clear" w:color="auto" w:fill="FFFFFF"/>
+        </w:rPr>
+      </w:pPr>
+      <w:r>
+        <w:rPr>
+          <w:rFonts w:ascii="Arial" w:hAnsi="Arial" w:cs="Arial" w:hint="eastAsia"/>
+          <w:noProof/>
+          <w:color w:val="333333"/>
+          <w:szCs w:val="21"/>
+          <w:shd w:val="clear" w:color="auto" w:fill="FFFFFF"/>
+        </w:rPr>
+        <w:drawing>
+          <wp:inline distT="0" distB="0" distL="0" distR="0">
+            <wp:extent cx="2905146" cy="2948009"/>
+            <wp:effectExtent l="0" t="0" r="0" b="5080"/>
+            <wp:docPr id="10" name="图片 10"/>
+            <wp:cNvGraphicFramePr>
+              <a:graphicFrameLocks xmlns:a="http://schemas.openxmlformats.org/drawingml/2006/main" noChangeAspect="1"/>
+            </wp:cNvGraphicFramePr>
+            <a:graphic xmlns:a="http://schemas.openxmlformats.org/drawingml/2006/main">
+              <a:graphicData uri="http://schemas.openxmlformats.org/drawingml/2006/picture">
+                <pic:pic xmlns:pic="http://schemas.openxmlformats.org/drawingml/2006/picture">
+                  <pic:nvPicPr>
+                    <pic:cNvPr id="10" name="github 使用指南.png"/>
+                    <pic:cNvPicPr/>
+                  </pic:nvPicPr>
+                  <pic:blipFill>
+                    <a:blip r:embed="rId16">
+                      <a:extLst>
+                        <a:ext uri="{28A0092B-C50C-407E-A947-70E740481C1C}">
+                          <a14:useLocalDpi xmlns:a14="http://schemas.microsoft.com/office/drawing/2010/main" val="0"/>
+                        </a:ext>
+                      </a:extLst>
+                    </a:blip>
+                    <a:stretch>
+                      <a:fillRect/>
+                    </a:stretch>
+                  </pic:blipFill>
+                  <pic:spPr>
+                    <a:xfrm>
+                      <a:off x="0" y="0"/>
+                      <a:ext cx="2905146" cy="2948009"/>
+                    </a:xfrm>
+                    <a:prstGeom prst="rect">
+                      <a:avLst/>
+                    </a:prstGeom>
+                  </pic:spPr>
+                </pic:pic>
+              </a:graphicData>
+            </a:graphic>
+          </wp:inline>
+        </w:drawing>
+      </w:r>
+    </w:p>
+    <w:p>
+      <w:pPr>
+        <w:rPr>
+          <w:rFonts w:ascii="Arial" w:hAnsi="Arial" w:cs="Arial"/>
+          <w:color w:val="333333"/>
+          <w:szCs w:val="21"/>
+          <w:shd w:val="clear" w:color="auto" w:fill="FFFFFF"/>
+        </w:rPr>
+      </w:pPr>
+    </w:p>
+    <w:p>
+      <w:pPr>
+        <w:rPr>
+          <w:rFonts w:ascii="Arial" w:hAnsi="Arial" w:cs="Arial"/>
+          <w:color w:val="333333"/>
+          <w:szCs w:val="21"/>
+          <w:shd w:val="clear" w:color="auto" w:fill="FFFFFF"/>
+        </w:rPr>
+      </w:pPr>
+    </w:p>
+    <w:p>
+      <w:pPr>
+        <w:rPr>
+          <w:rFonts w:ascii="Arial" w:hAnsi="Arial" w:cs="Arial"/>
+          <w:color w:val="333333"/>
+          <w:szCs w:val="21"/>
+          <w:shd w:val="clear" w:color="auto" w:fill="FFFFFF"/>
+        </w:rPr>
+      </w:pPr>
+    </w:p>
+    <w:p>
+      <w:pPr>
+        <w:rPr>
+          <w:rFonts w:ascii="Arial" w:hAnsi="Arial" w:cs="Arial"/>
+          <w:color w:val="333333"/>
+          <w:szCs w:val="21"/>
+          <w:shd w:val="clear" w:color="auto" w:fill="FFFFFF"/>
+        </w:rPr>
+      </w:pPr>
+      <w:r>
+        <w:rPr>
+          <w:rFonts w:ascii="Arial" w:hAnsi="Arial" w:cs="Arial" w:hint="eastAsia"/>
+          <w:color w:val="333333"/>
+          <w:szCs w:val="21"/>
+          <w:shd w:val="clear" w:color="auto" w:fill="FFFFFF"/>
+        </w:rPr>
+        <w:t>配套工具</w:t>
+      </w:r>
+      <w:r>
+        <w:rPr>
+          <w:rFonts w:ascii="Arial" w:hAnsi="Arial" w:cs="Arial" w:hint="eastAsia"/>
+          <w:color w:val="333333"/>
+          <w:szCs w:val="21"/>
+          <w:shd w:val="clear" w:color="auto" w:fill="FFFFFF"/>
+        </w:rPr>
+        <w:t>---</w:t>
+      </w:r>
+      <w:r>
+        <w:rPr>
+          <w:rFonts w:ascii="Arial" w:hAnsi="Arial" w:cs="Arial"/>
+          <w:color w:val="333333"/>
+          <w:szCs w:val="21"/>
+          <w:shd w:val="clear" w:color="auto" w:fill="FFFFFF"/>
+        </w:rPr>
+        <w:t>Git</w:t>
+      </w:r>
+      <w:r>
+        <w:rPr>
+          <w:rFonts w:ascii="Arial" w:hAnsi="Arial" w:cs="Arial"/>
+          <w:color w:val="333333"/>
+          <w:szCs w:val="21"/>
+          <w:shd w:val="clear" w:color="auto" w:fill="FFFFFF"/>
+        </w:rPr>
+        <w:t xml:space="preserve"> kraken</w:t>
+      </w:r>
+    </w:p>
+    <w:p>
+      <w:pPr>
+        <w:rPr>
+          <w:rFonts w:ascii="Arial" w:hAnsi="Arial" w:cs="Arial"/>
+          <w:color w:val="333333"/>
+          <w:szCs w:val="21"/>
+          <w:shd w:val="clear" w:color="auto" w:fill="FFFFFF"/>
+        </w:rPr>
+      </w:pPr>
+    </w:p>
+    <w:p>
+      <w:pPr>
+        <w:rPr>
+          <w:rFonts w:ascii="Arial" w:hAnsi="Arial" w:cs="Arial"/>
+          <w:color w:val="333333"/>
+          <w:szCs w:val="21"/>
+          <w:shd w:val="clear" w:color="auto" w:fill="FFFFFF"/>
+        </w:rPr>
+      </w:pPr>
+      <w:r>
+        <w:rPr>
+          <w:rFonts w:ascii="Arial" w:hAnsi="Arial" w:cs="Arial"/>
+          <w:noProof/>
+          <w:color w:val="333333"/>
+          <w:szCs w:val="21"/>
+          <w:shd w:val="clear" w:color="auto" w:fill="FFFFFF"/>
+        </w:rPr>
+        <w:drawing>
+          <wp:inline distT="0" distB="0" distL="0" distR="0">
+            <wp:extent cx="1295238" cy="1295238"/>
+            <wp:effectExtent l="0" t="0" r="635" b="635"/>
+            <wp:docPr id="11" name="图片 11"/>
+            <wp:cNvGraphicFramePr>
+              <a:graphicFrameLocks xmlns:a="http://schemas.openxmlformats.org/drawingml/2006/main" noChangeAspect="1"/>
+            </wp:cNvGraphicFramePr>
+            <a:graphic xmlns:a="http://schemas.openxmlformats.org/drawingml/2006/main">
+              <a:graphicData uri="http://schemas.openxmlformats.org/drawingml/2006/picture">
+                <pic:pic xmlns:pic="http://schemas.openxmlformats.org/drawingml/2006/picture">
+                  <pic:nvPicPr>
+                    <pic:cNvPr id="11" name="git kraken.png"/>
+                    <pic:cNvPicPr/>
+                  </pic:nvPicPr>
+                  <pic:blipFill>
+                    <a:blip r:embed="rId17">
+                      <a:extLst>
+                        <a:ext uri="{28A0092B-C50C-407E-A947-70E740481C1C}">
+                          <a14:useLocalDpi xmlns:a14="http://schemas.microsoft.com/office/drawing/2010/main" val="0"/>
+                        </a:ext>
+                      </a:extLst>
+                    </a:blip>
+                    <a:stretch>
+                      <a:fillRect/>
+                    </a:stretch>
+                  </pic:blipFill>
+                  <pic:spPr>
+                    <a:xfrm>
+                      <a:off x="0" y="0"/>
+                      <a:ext cx="1295238" cy="1295238"/>
+                    </a:xfrm>
+                    <a:prstGeom prst="rect">
+                      <a:avLst/>
+                    </a:prstGeom>
+                  </pic:spPr>
+                </pic:pic>
+              </a:graphicData>
+            </a:graphic>
+          </wp:inline>
+        </w:drawing>
+      </w:r>
+    </w:p>
+    <w:p>
+      <w:pPr>
+        <w:rPr>
+          <w:rFonts w:ascii="Arial" w:hAnsi="Arial" w:cs="Arial"/>
+          <w:color w:val="333333"/>
+          <w:szCs w:val="21"/>
+          <w:shd w:val="clear" w:color="auto" w:fill="FFFFFF"/>
+        </w:rPr>
+      </w:pPr>
+    </w:p>
+    <w:p>
+      <w:pPr>
+        <w:rPr>
+          <w:rFonts w:ascii="Arial" w:hAnsi="Arial" w:cs="Arial"/>
+          <w:color w:val="333333"/>
+          <w:szCs w:val="21"/>
+          <w:shd w:val="clear" w:color="auto" w:fill="FFFFFF"/>
+        </w:rPr>
+      </w:pPr>
+      <w:r>
+        <w:rPr>
+          <w:rFonts w:ascii="Arial" w:hAnsi="Arial" w:cs="Arial" w:hint="eastAsia"/>
+          <w:color w:val="333333"/>
+          <w:szCs w:val="21"/>
+          <w:shd w:val="clear" w:color="auto" w:fill="FFFFFF"/>
+        </w:rPr>
+        <w:t>无需掌握代码</w:t>
+      </w:r>
+      <w:r>
+        <w:rPr>
+          <w:rFonts w:ascii="Arial" w:hAnsi="Arial" w:cs="Arial" w:hint="eastAsia"/>
+          <w:color w:val="333333"/>
+          <w:szCs w:val="21"/>
+          <w:shd w:val="clear" w:color="auto" w:fill="FFFFFF"/>
+        </w:rPr>
+        <w:t xml:space="preserve"> </w:t>
+      </w:r>
+    </w:p>
+    <w:p>
+      <w:pPr>
+        <w:rPr>
+          <w:rFonts w:ascii="Arial" w:hAnsi="Arial" w:cs="Arial"/>
+          <w:color w:val="333333"/>
+          <w:szCs w:val="21"/>
+          <w:shd w:val="clear" w:color="auto" w:fill="FFFFFF"/>
+        </w:rPr>
+      </w:pPr>
+      <w:r>
+        <w:rPr>
+          <w:rFonts w:ascii="Arial" w:hAnsi="Arial" w:cs="Arial" w:hint="eastAsia"/>
+          <w:color w:val="333333"/>
+          <w:szCs w:val="21"/>
+          <w:shd w:val="clear" w:color="auto" w:fill="FFFFFF"/>
+        </w:rPr>
+        <w:t>图形化界面</w:t>
+      </w:r>
+      <w:r>
+        <w:rPr>
+          <w:rFonts w:ascii="Arial" w:hAnsi="Arial" w:cs="Arial" w:hint="eastAsia"/>
+          <w:color w:val="333333"/>
+          <w:szCs w:val="21"/>
+          <w:shd w:val="clear" w:color="auto" w:fill="FFFFFF"/>
+        </w:rPr>
+        <w:t xml:space="preserve"> </w:t>
+      </w:r>
+    </w:p>
+    <w:p>
+      <w:pPr>
+        <w:rPr>
+          <w:rFonts w:ascii="Arial" w:hAnsi="Arial" w:cs="Arial"/>
+          <w:color w:val="333333"/>
+          <w:szCs w:val="21"/>
+          <w:shd w:val="clear" w:color="auto" w:fill="FFFFFF"/>
+        </w:rPr>
+      </w:pPr>
+    </w:p>
+    <w:p>
+      <w:pPr>
+        <w:rPr>
+          <w:rFonts w:ascii="Arial" w:hAnsi="Arial" w:cs="Arial"/>
+          <w:color w:val="333333"/>
+          <w:szCs w:val="21"/>
+          <w:shd w:val="clear" w:color="auto" w:fill="FFFFFF"/>
+        </w:rPr>
+      </w:pPr>
+    </w:p>
+    <w:p>
+      <w:pPr>
+        <w:rPr>
+          <w:rFonts w:ascii="Arial" w:hAnsi="Arial" w:cs="Arial"/>
+          <w:color w:val="333333"/>
+          <w:szCs w:val="21"/>
+          <w:shd w:val="clear" w:color="auto" w:fill="FFFFFF"/>
+        </w:rPr>
+      </w:pPr>
+    </w:p>
+    <w:p>
+      <w:pPr>
+        <w:rPr>
+          <w:rFonts w:ascii="Arial" w:hAnsi="Arial" w:cs="Arial" w:hint="eastAsia"/>
+          <w:color w:val="333333"/>
+          <w:szCs w:val="21"/>
+          <w:shd w:val="clear" w:color="auto" w:fill="FFFFFF"/>
+        </w:rPr>
+      </w:pPr>
+    </w:p>
+    <w:p>
+      <w:pPr>
+        <w:rPr>
+          <w:rFonts w:ascii="Arial" w:hAnsi="Arial" w:cs="Arial" w:hint="eastAsia"/>
+          <w:color w:val="333333"/>
+          <w:szCs w:val="21"/>
+          <w:shd w:val="clear" w:color="auto" w:fill="FFFFFF"/>
+        </w:rPr>
+      </w:pPr>
+    </w:p>
+    <w:p>
+      <w:pPr>
+        <w:rPr>
+          <w:rFonts w:hint="eastAsia"/>
+          <w:sz w:val="36"/>
+          <w:szCs w:val="36"/>
+        </w:rPr>
+      </w:pPr>
       <w:bookmarkStart w:id="0" w:name="_GoBack"/>
       <w:bookmarkEnd w:id="0"/>
-    </w:p>
-    <w:p>
-      <w:pPr>
-        <w:rPr>
-          <w:rFonts w:hint="eastAsia"/>
-          <w:sz w:val="36"/>
-          <w:szCs w:val="36"/>
-        </w:rPr>
-      </w:pPr>
     </w:p>
     <w:sectPr>
       <w:pgSz w:w="11906" w:h="16838"/>
